--- a/Informes/Segunda_Iteracion.docx
+++ b/Informes/Segunda_Iteracion.docx
@@ -334,14 +334,7 @@
           <w:rFonts w:ascii="Times New Roman" w:hAnsi="Times New Roman" w:cs="Times New Roman"/>
           <w:sz w:val="22"/>
         </w:rPr>
-        <w:t xml:space="preserve">  </w:t>
-      </w:r>
-      <w:r>
-        <w:rPr>
-          <w:rFonts w:ascii="Times New Roman" w:hAnsi="Times New Roman" w:cs="Times New Roman"/>
-          <w:sz w:val="22"/>
-        </w:rPr>
-        <w:t>FACULTAD:</w:t>
+        <w:t xml:space="preserve">  FACULTAD:</w:t>
       </w:r>
       <w:r>
         <w:rPr>
@@ -413,30 +406,7 @@
           <w:szCs w:val="24"/>
         </w:rPr>
         <w:tab/>
-      </w:r>
-      <w:r>
-        <w:rPr>
-          <w:rFonts w:ascii="Times New Roman" w:hAnsi="Times New Roman" w:cs="Times New Roman"/>
-          <w:b/>
-          <w:szCs w:val="24"/>
-        </w:rPr>
-        <w:t>SIC634</w:t>
-      </w:r>
-      <w:r>
-        <w:rPr>
-          <w:rFonts w:ascii="Times New Roman" w:hAnsi="Times New Roman" w:cs="Times New Roman"/>
-          <w:b/>
-          <w:szCs w:val="24"/>
-        </w:rPr>
-        <w:t xml:space="preserve"> </w:t>
-      </w:r>
-      <w:r>
-        <w:rPr>
-          <w:rFonts w:ascii="Times New Roman" w:hAnsi="Times New Roman" w:cs="Times New Roman"/>
-          <w:b/>
-          <w:szCs w:val="24"/>
-        </w:rPr>
-        <w:t>INGENIERIA DE SOFTWARE II GR2</w:t>
+        <w:t>SIC634 INGENIERIA DE SOFTWARE II GR2</w:t>
       </w:r>
     </w:p>
     <w:p>
@@ -469,24 +439,7 @@
           <w:szCs w:val="24"/>
         </w:rPr>
         <w:tab/>
-      </w:r>
-      <w:r>
-        <w:rPr>
-          <w:rFonts w:ascii="Times New Roman" w:hAnsi="Times New Roman" w:cs="Times New Roman"/>
-          <w:b/>
-          <w:sz w:val="24"/>
-          <w:szCs w:val="24"/>
-        </w:rPr>
-        <w:t>MONSERRATE INTRIAGO</w:t>
-      </w:r>
-      <w:r>
-        <w:rPr>
-          <w:rFonts w:ascii="Times New Roman" w:hAnsi="Times New Roman" w:cs="Times New Roman"/>
-          <w:b/>
-          <w:sz w:val="24"/>
-          <w:szCs w:val="24"/>
-        </w:rPr>
-        <w:t>.</w:t>
+        <w:t>MONSERRATE INTRIAGO.</w:t>
       </w:r>
     </w:p>
     <w:p>
@@ -796,6 +749,7 @@
         </w:tabs>
         <w:spacing w:before="14" w:after="0" w:line="360" w:lineRule="auto"/>
         <w:rPr>
+          <w:rFonts w:ascii="Times New Roman" w:hAnsi="Times New Roman" w:cs="Times New Roman"/>
           <w:sz w:val="24"/>
           <w:szCs w:val="24"/>
           <w:lang w:val="en-US"/>
@@ -824,6 +778,9 @@
           <w:tab w:val="left" w:pos="2225"/>
         </w:tabs>
         <w:spacing w:before="14" w:after="0" w:line="360" w:lineRule="auto"/>
+        <w:rPr>
+          <w:rFonts w:ascii="Times New Roman" w:hAnsi="Times New Roman" w:cs="Times New Roman"/>
+        </w:rPr>
       </w:pPr>
       <w:r>
         <w:rPr>
@@ -847,6 +804,7 @@
         </w:tabs>
         <w:spacing w:before="14" w:after="0" w:line="360" w:lineRule="auto"/>
         <w:rPr>
+          <w:rFonts w:ascii="Times New Roman" w:hAnsi="Times New Roman" w:cs="Times New Roman"/>
           <w:sz w:val="24"/>
           <w:szCs w:val="24"/>
         </w:rPr>
@@ -874,6 +832,9 @@
           <w:tab w:val="left" w:pos="2225"/>
         </w:tabs>
         <w:spacing w:before="14" w:after="0" w:line="360" w:lineRule="auto"/>
+        <w:rPr>
+          <w:rFonts w:ascii="Times New Roman" w:hAnsi="Times New Roman" w:cs="Times New Roman"/>
+        </w:rPr>
       </w:pPr>
       <w:proofErr w:type="spellStart"/>
       <w:r>
@@ -919,6 +880,7 @@
         </w:tabs>
         <w:spacing w:before="14" w:after="0" w:line="360" w:lineRule="auto"/>
         <w:rPr>
+          <w:rFonts w:ascii="Times New Roman" w:hAnsi="Times New Roman" w:cs="Times New Roman"/>
           <w:sz w:val="24"/>
           <w:szCs w:val="24"/>
         </w:rPr>
@@ -959,6 +921,9 @@
           <w:tab w:val="left" w:pos="2225"/>
         </w:tabs>
         <w:spacing w:before="14" w:after="0" w:line="360" w:lineRule="auto"/>
+        <w:rPr>
+          <w:rFonts w:ascii="Times New Roman" w:hAnsi="Times New Roman" w:cs="Times New Roman"/>
+        </w:rPr>
       </w:pPr>
       <w:proofErr w:type="spellStart"/>
       <w:r>
@@ -992,6 +957,9 @@
           <w:tab w:val="left" w:pos="2225"/>
         </w:tabs>
         <w:spacing w:before="14" w:after="0" w:line="360" w:lineRule="auto"/>
+        <w:rPr>
+          <w:rFonts w:ascii="Times New Roman" w:hAnsi="Times New Roman" w:cs="Times New Roman"/>
+        </w:rPr>
       </w:pPr>
       <w:r>
         <w:rPr>
@@ -1042,6 +1010,9 @@
           <w:ilvl w:val="0"/>
           <w:numId w:val="2"/>
         </w:numPr>
+        <w:rPr>
+          <w:rFonts w:ascii="Times New Roman" w:hAnsi="Times New Roman" w:cs="Times New Roman"/>
+        </w:rPr>
       </w:pPr>
       <w:r>
         <w:rPr>
@@ -1050,16 +1021,7 @@
           <w:szCs w:val="24"/>
           <w:lang w:val="es"/>
         </w:rPr>
-        <w:t>I</w:t>
-      </w:r>
-      <w:r>
-        <w:rPr>
-          <w:rFonts w:ascii="Times New Roman" w:eastAsia="Times New Roman" w:hAnsi="Times New Roman" w:cs="Times New Roman"/>
-          <w:sz w:val="24"/>
-          <w:szCs w:val="24"/>
-          <w:lang w:val="es"/>
-        </w:rPr>
-        <w:t xml:space="preserve">mplementar las funciones de </w:t>
+        <w:t xml:space="preserve">Implementar las funciones de </w:t>
       </w:r>
       <w:r>
         <w:rPr>
@@ -1096,6 +1058,9 @@
           <w:ilvl w:val="0"/>
           <w:numId w:val="1"/>
         </w:numPr>
+        <w:rPr>
+          <w:rFonts w:ascii="Times New Roman" w:hAnsi="Times New Roman" w:cs="Times New Roman"/>
+        </w:rPr>
       </w:pPr>
       <w:r>
         <w:rPr>
@@ -1114,6 +1079,9 @@
           <w:ilvl w:val="0"/>
           <w:numId w:val="1"/>
         </w:numPr>
+        <w:rPr>
+          <w:rFonts w:ascii="Times New Roman" w:hAnsi="Times New Roman" w:cs="Times New Roman"/>
+        </w:rPr>
       </w:pPr>
       <w:r>
         <w:rPr>
@@ -1189,9 +1157,13 @@
         <w:spacing w:before="14" w:after="0" w:line="276" w:lineRule="auto"/>
         <w:ind w:left="102"/>
         <w:jc w:val="center"/>
-      </w:pPr>
-      <w:r>
-        <w:rPr>
+        <w:rPr>
+          <w:rFonts w:ascii="Times New Roman" w:hAnsi="Times New Roman" w:cs="Times New Roman"/>
+        </w:rPr>
+      </w:pPr>
+      <w:r>
+        <w:rPr>
+          <w:rFonts w:ascii="Times New Roman" w:hAnsi="Times New Roman" w:cs="Times New Roman"/>
           <w:noProof/>
           <w:lang w:eastAsia="es-ES"/>
         </w:rPr>
@@ -1341,6 +1313,11 @@
             <w:tcW w:w="2547" w:type="dxa"/>
           </w:tcPr>
           <w:p>
+            <w:pPr>
+              <w:rPr>
+                <w:rFonts w:ascii="Times New Roman" w:hAnsi="Times New Roman" w:cs="Times New Roman"/>
+              </w:rPr>
+            </w:pPr>
             <w:r>
               <w:rPr>
                 <w:rFonts w:ascii="Times New Roman" w:eastAsia="Times New Roman" w:hAnsi="Times New Roman" w:cs="Times New Roman"/>
@@ -1359,6 +1336,11 @@
             <w:tcW w:w="4252" w:type="dxa"/>
           </w:tcPr>
           <w:p>
+            <w:pPr>
+              <w:rPr>
+                <w:rFonts w:ascii="Times New Roman" w:hAnsi="Times New Roman" w:cs="Times New Roman"/>
+              </w:rPr>
+            </w:pPr>
             <w:r>
               <w:rPr>
                 <w:rFonts w:ascii="Times New Roman" w:eastAsia="Times New Roman" w:hAnsi="Times New Roman" w:cs="Times New Roman"/>
@@ -1377,6 +1359,11 @@
             <w:tcW w:w="1985" w:type="dxa"/>
           </w:tcPr>
           <w:p>
+            <w:pPr>
+              <w:rPr>
+                <w:rFonts w:ascii="Times New Roman" w:hAnsi="Times New Roman" w:cs="Times New Roman"/>
+              </w:rPr>
+            </w:pPr>
             <w:r>
               <w:rPr>
                 <w:rFonts w:ascii="Times New Roman" w:eastAsia="Times New Roman" w:hAnsi="Times New Roman" w:cs="Times New Roman"/>
@@ -1400,6 +1387,11 @@
             <w:tcW w:w="2547" w:type="dxa"/>
           </w:tcPr>
           <w:p>
+            <w:pPr>
+              <w:rPr>
+                <w:rFonts w:ascii="Times New Roman" w:hAnsi="Times New Roman" w:cs="Times New Roman"/>
+              </w:rPr>
+            </w:pPr>
             <w:proofErr w:type="spellStart"/>
             <w:r>
               <w:rPr>
@@ -1613,6 +1605,11 @@
             <w:tcW w:w="2547" w:type="dxa"/>
           </w:tcPr>
           <w:p>
+            <w:pPr>
+              <w:rPr>
+                <w:rFonts w:ascii="Times New Roman" w:hAnsi="Times New Roman" w:cs="Times New Roman"/>
+              </w:rPr>
+            </w:pPr>
             <w:r>
               <w:rPr>
                 <w:rFonts w:ascii="Times New Roman" w:eastAsia="Times New Roman" w:hAnsi="Times New Roman" w:cs="Times New Roman"/>
@@ -1623,13 +1620,24 @@
               <w:t xml:space="preserve">Sandoval Leonardo </w:t>
             </w:r>
           </w:p>
-          <w:p/>
+          <w:p>
+            <w:pPr>
+              <w:rPr>
+                <w:rFonts w:ascii="Times New Roman" w:hAnsi="Times New Roman" w:cs="Times New Roman"/>
+              </w:rPr>
+            </w:pPr>
+          </w:p>
         </w:tc>
         <w:tc>
           <w:tcPr>
             <w:tcW w:w="4252" w:type="dxa"/>
           </w:tcPr>
           <w:p>
+            <w:pPr>
+              <w:rPr>
+                <w:rFonts w:ascii="Times New Roman" w:hAnsi="Times New Roman" w:cs="Times New Roman"/>
+              </w:rPr>
+            </w:pPr>
             <w:r>
               <w:rPr>
                 <w:rFonts w:ascii="Times New Roman" w:eastAsia="Times New Roman" w:hAnsi="Times New Roman" w:cs="Times New Roman"/>
@@ -1646,6 +1654,11 @@
             <w:tcW w:w="1985" w:type="dxa"/>
           </w:tcPr>
           <w:p>
+            <w:pPr>
+              <w:rPr>
+                <w:rFonts w:ascii="Times New Roman" w:hAnsi="Times New Roman" w:cs="Times New Roman"/>
+              </w:rPr>
+            </w:pPr>
             <w:r>
               <w:rPr>
                 <w:rFonts w:ascii="Times New Roman" w:eastAsia="Times New Roman" w:hAnsi="Times New Roman" w:cs="Times New Roman"/>
@@ -1673,6 +1686,11 @@
             <w:tcW w:w="2547" w:type="dxa"/>
           </w:tcPr>
           <w:p>
+            <w:pPr>
+              <w:rPr>
+                <w:rFonts w:ascii="Times New Roman" w:hAnsi="Times New Roman" w:cs="Times New Roman"/>
+              </w:rPr>
+            </w:pPr>
             <w:proofErr w:type="spellStart"/>
             <w:r>
               <w:rPr>
@@ -1700,6 +1718,11 @@
             <w:tcW w:w="4252" w:type="dxa"/>
           </w:tcPr>
           <w:p>
+            <w:pPr>
+              <w:rPr>
+                <w:rFonts w:ascii="Times New Roman" w:hAnsi="Times New Roman" w:cs="Times New Roman"/>
+              </w:rPr>
+            </w:pPr>
             <w:r>
               <w:rPr>
                 <w:rFonts w:ascii="Times New Roman" w:eastAsia="Times New Roman" w:hAnsi="Times New Roman" w:cs="Times New Roman"/>
@@ -1716,6 +1739,11 @@
             <w:tcW w:w="1985" w:type="dxa"/>
           </w:tcPr>
           <w:p>
+            <w:pPr>
+              <w:rPr>
+                <w:rFonts w:ascii="Times New Roman" w:hAnsi="Times New Roman" w:cs="Times New Roman"/>
+              </w:rPr>
+            </w:pPr>
             <w:r>
               <w:rPr>
                 <w:rFonts w:ascii="Times New Roman" w:eastAsia="Times New Roman" w:hAnsi="Times New Roman" w:cs="Times New Roman"/>
@@ -2399,6 +2427,7 @@
       </w:pPr>
       <w:r>
         <w:rPr>
+          <w:rFonts w:ascii="Times New Roman" w:hAnsi="Times New Roman" w:cs="Times New Roman"/>
           <w:noProof/>
           <w:lang w:eastAsia="es-ES"/>
         </w:rPr>
@@ -2513,28 +2542,24 @@
           <w:sz w:val="24"/>
           <w:szCs w:val="24"/>
         </w:rPr>
-        <w:t>Se supone que el ambiente de desarrollo está</w:t>
-      </w:r>
-      <w:bookmarkStart w:id="0" w:name="_GoBack"/>
-      <w:bookmarkEnd w:id="0"/>
-      <w:r>
-        <w:rPr>
-          <w:rFonts w:ascii="Times New Roman" w:hAnsi="Times New Roman" w:cs="Times New Roman"/>
-          <w:sz w:val="24"/>
-          <w:szCs w:val="24"/>
-        </w:rPr>
-        <w:t xml:space="preserve"> configurado y funcionando dado a que este informe corresponde a la segunda </w:t>
-      </w:r>
-      <w:proofErr w:type="spellStart"/>
-      <w:r>
-        <w:rPr>
-          <w:rFonts w:ascii="Times New Roman" w:hAnsi="Times New Roman" w:cs="Times New Roman"/>
-          <w:sz w:val="24"/>
-          <w:szCs w:val="24"/>
-        </w:rPr>
-        <w:t>iteracion</w:t>
-      </w:r>
-      <w:proofErr w:type="spellEnd"/>
+        <w:t xml:space="preserve">Se supone que el ambiente de desarrollo está configurado y funcionando dado a que este informe corresponde a la segunda </w:t>
+      </w:r>
+      <w:r>
+        <w:rPr>
+          <w:rFonts w:ascii="Times New Roman" w:hAnsi="Times New Roman" w:cs="Times New Roman"/>
+          <w:sz w:val="24"/>
+          <w:szCs w:val="24"/>
+        </w:rPr>
+        <w:t>iteración.</w:t>
+      </w:r>
+      <w:r>
+        <w:rPr>
+          <w:rFonts w:ascii="Times New Roman" w:hAnsi="Times New Roman" w:cs="Times New Roman"/>
+          <w:sz w:val="24"/>
+          <w:szCs w:val="24"/>
+        </w:rPr>
+        <w:t xml:space="preserve"> </w:t>
+      </w:r>
     </w:p>
     <w:p>
       <w:pPr>
@@ -2555,11 +2580,14 @@
           <w:sz w:val="24"/>
           <w:szCs w:val="24"/>
         </w:rPr>
-        <w:t xml:space="preserve">    - Ambiente de desarrollo configurado y funcionando. </w:t>
-      </w:r>
-    </w:p>
-    <w:p>
-      <w:pPr>
+        <w:t xml:space="preserve">    - Trabajo colaborativo, gestionado con repositorio común y control de versiones.</w:t>
+      </w:r>
+    </w:p>
+    <w:p>
+      <w:pPr>
+        <w:tabs>
+          <w:tab w:val="left" w:pos="2225"/>
+        </w:tabs>
         <w:spacing w:before="14" w:after="0" w:line="276" w:lineRule="auto"/>
         <w:ind w:left="102"/>
         <w:rPr>
@@ -2571,20 +2599,27 @@
     </w:p>
     <w:p>
       <w:pPr>
+        <w:tabs>
+          <w:tab w:val="left" w:pos="2225"/>
+        </w:tabs>
         <w:spacing w:before="14" w:after="0" w:line="276" w:lineRule="auto"/>
         <w:ind w:left="102"/>
-      </w:pPr>
-      <w:r>
-        <w:rPr>
+        <w:rPr>
+          <w:rFonts w:ascii="Times New Roman" w:hAnsi="Times New Roman" w:cs="Times New Roman"/>
+        </w:rPr>
+      </w:pPr>
+      <w:r>
+        <w:rPr>
+          <w:rFonts w:ascii="Times New Roman" w:hAnsi="Times New Roman" w:cs="Times New Roman"/>
           <w:noProof/>
           <w:lang w:eastAsia="es-ES"/>
         </w:rPr>
         <w:lastRenderedPageBreak/>
         <w:drawing>
-          <wp:inline distT="0" distB="0" distL="0" distR="0" wp14:anchorId="48495D3B" wp14:editId="57F8E6D5">
-            <wp:extent cx="4572000" cy="2438400"/>
+          <wp:inline distT="0" distB="0" distL="0" distR="0" wp14:anchorId="2C8E8857" wp14:editId="68F33277">
+            <wp:extent cx="5753100" cy="4901565"/>
             <wp:effectExtent l="0" t="0" r="0" b="0"/>
-            <wp:docPr id="1728391341" name="Imagen"/>
+            <wp:docPr id="10" name="Imagen 10"/>
             <wp:cNvGraphicFramePr>
               <a:graphicFrameLocks xmlns:a="http://schemas.openxmlformats.org/drawingml/2006/main" noChangeAspect="1"/>
             </wp:cNvGraphicFramePr>
@@ -2592,17 +2627,11 @@
               <a:graphicData uri="http://schemas.openxmlformats.org/drawingml/2006/picture">
                 <pic:pic xmlns:pic="http://schemas.openxmlformats.org/drawingml/2006/picture">
                   <pic:nvPicPr>
-                    <pic:cNvPr id="0" name="Imagen"/>
+                    <pic:cNvPr id="1" name=""/>
                     <pic:cNvPicPr/>
                   </pic:nvPicPr>
                   <pic:blipFill>
-                    <a:blip r:embed="rId15" cstate="print">
-                      <a:extLst>
-                        <a:ext uri="{28A0092B-C50C-407E-A947-70E740481C1C}">
-                          <a14:useLocalDpi xmlns:a14="http://schemas.microsoft.com/office/drawing/2010/main" val="0"/>
-                        </a:ext>
-                      </a:extLst>
-                    </a:blip>
+                    <a:blip r:embed="rId15"/>
                     <a:stretch>
                       <a:fillRect/>
                     </a:stretch>
@@ -2610,7 +2639,7 @@
                   <pic:spPr>
                     <a:xfrm>
                       <a:off x="0" y="0"/>
-                      <a:ext cx="4572000" cy="2438400"/>
+                      <a:ext cx="5753100" cy="4901565"/>
                     </a:xfrm>
                     <a:prstGeom prst="rect">
                       <a:avLst/>
@@ -2625,25 +2654,133 @@
     </w:p>
     <w:p>
       <w:pPr>
+        <w:tabs>
+          <w:tab w:val="left" w:pos="2225"/>
+        </w:tabs>
         <w:spacing w:before="14" w:after="0" w:line="276" w:lineRule="auto"/>
         <w:ind w:left="102"/>
-      </w:pPr>
-    </w:p>
-    <w:p>
-      <w:pPr>
+        <w:rPr>
+          <w:rFonts w:ascii="Times New Roman" w:hAnsi="Times New Roman" w:cs="Times New Roman"/>
+          <w:sz w:val="24"/>
+          <w:szCs w:val="24"/>
+        </w:rPr>
+      </w:pPr>
+      <w:r>
+        <w:rPr>
+          <w:rFonts w:ascii="Times New Roman" w:hAnsi="Times New Roman" w:cs="Times New Roman"/>
+          <w:sz w:val="24"/>
+          <w:szCs w:val="24"/>
+        </w:rPr>
+        <w:t xml:space="preserve">    - Avance funcional implementado, presentar uno a uno los requisi</w:t>
+      </w:r>
+      <w:r>
+        <w:rPr>
+          <w:rFonts w:ascii="Times New Roman" w:hAnsi="Times New Roman" w:cs="Times New Roman"/>
+          <w:sz w:val="24"/>
+          <w:szCs w:val="24"/>
+        </w:rPr>
+        <w:t xml:space="preserve">tos del </w:t>
+      </w:r>
+      <w:proofErr w:type="spellStart"/>
+      <w:r>
+        <w:rPr>
+          <w:rFonts w:ascii="Times New Roman" w:hAnsi="Times New Roman" w:cs="Times New Roman"/>
+          <w:sz w:val="24"/>
+          <w:szCs w:val="24"/>
+        </w:rPr>
+        <w:t>Sprintbacklog</w:t>
+      </w:r>
+      <w:proofErr w:type="spellEnd"/>
+      <w:r>
+        <w:rPr>
+          <w:rFonts w:ascii="Times New Roman" w:hAnsi="Times New Roman" w:cs="Times New Roman"/>
+          <w:sz w:val="24"/>
+          <w:szCs w:val="24"/>
+        </w:rPr>
+        <w:t xml:space="preserve"> implement</w:t>
+      </w:r>
+      <w:r>
+        <w:rPr>
+          <w:rFonts w:ascii="Times New Roman" w:hAnsi="Times New Roman" w:cs="Times New Roman"/>
+          <w:sz w:val="24"/>
+          <w:szCs w:val="24"/>
+        </w:rPr>
+        <w:t>ados.</w:t>
+      </w:r>
+    </w:p>
+    <w:p>
+      <w:pPr>
+        <w:tabs>
+          <w:tab w:val="left" w:pos="2225"/>
+        </w:tabs>
         <w:spacing w:before="14" w:after="0" w:line="276" w:lineRule="auto"/>
         <w:ind w:left="102"/>
-      </w:pPr>
-      <w:r>
-        <w:rPr>
+        <w:rPr>
+          <w:rFonts w:ascii="Times New Roman" w:hAnsi="Times New Roman" w:cs="Times New Roman"/>
+          <w:sz w:val="24"/>
+          <w:szCs w:val="24"/>
+        </w:rPr>
+      </w:pPr>
+      <w:r>
+        <w:rPr>
+          <w:rFonts w:ascii="Times New Roman" w:hAnsi="Times New Roman" w:cs="Times New Roman"/>
+          <w:sz w:val="24"/>
+          <w:szCs w:val="24"/>
+        </w:rPr>
+        <w:t>Se supone un usuario ha iniciado sesión en el sistema:</w:t>
+      </w:r>
+    </w:p>
+    <w:p>
+      <w:pPr>
+        <w:tabs>
+          <w:tab w:val="left" w:pos="2225"/>
+        </w:tabs>
+        <w:spacing w:before="14" w:after="0" w:line="276" w:lineRule="auto"/>
+        <w:ind w:left="102"/>
+        <w:rPr>
+          <w:rFonts w:ascii="Times New Roman" w:hAnsi="Times New Roman" w:cs="Times New Roman"/>
+          <w:sz w:val="24"/>
+          <w:szCs w:val="24"/>
+        </w:rPr>
+      </w:pPr>
+    </w:p>
+    <w:p>
+      <w:pPr>
+        <w:pStyle w:val="Prrafodelista"/>
+        <w:numPr>
+          <w:ilvl w:val="0"/>
+          <w:numId w:val="9"/>
+        </w:numPr>
+        <w:spacing w:before="14" w:after="0" w:line="276" w:lineRule="auto"/>
+        <w:rPr>
+          <w:rFonts w:ascii="Times New Roman" w:hAnsi="Times New Roman" w:cs="Times New Roman"/>
+        </w:rPr>
+      </w:pPr>
+      <w:r>
+        <w:rPr>
+          <w:rFonts w:ascii="Times New Roman" w:hAnsi="Times New Roman" w:cs="Times New Roman"/>
+        </w:rPr>
+        <w:t>El sistema permitirá cambiar los datos personales del cliente mediante el ingreso de nombre, apellido 1, apellido 2 (como un parámetro opcional) y cédula como parámetros de entrada.</w:t>
+      </w:r>
+    </w:p>
+    <w:p>
+      <w:pPr>
+        <w:spacing w:before="14" w:after="0" w:line="276" w:lineRule="auto"/>
+        <w:rPr>
+          <w:rFonts w:ascii="Times New Roman" w:hAnsi="Times New Roman" w:cs="Times New Roman"/>
+        </w:rPr>
+      </w:pPr>
+      <w:r>
+        <w:rPr>
+          <w:rFonts w:ascii="Times New Roman" w:hAnsi="Times New Roman" w:cs="Times New Roman"/>
           <w:noProof/>
           <w:lang w:eastAsia="es-ES"/>
         </w:rPr>
         <w:drawing>
-          <wp:inline distT="0" distB="0" distL="0" distR="0" wp14:anchorId="1BA6D684" wp14:editId="154047BB">
-            <wp:extent cx="4572000" cy="2438400"/>
+          <wp:inline distT="0" distB="0" distL="0" distR="0" wp14:anchorId="5B9AB775" wp14:editId="4ADDEECC">
+            <wp:extent cx="5753100" cy="1430655"/>
             <wp:effectExtent l="0" t="0" r="0" b="0"/>
-            <wp:docPr id="970414211" name="Imagen"/>
+            <wp:docPr id="12" name="Imagen 12"/>
             <wp:cNvGraphicFramePr>
               <a:graphicFrameLocks xmlns:a="http://schemas.openxmlformats.org/drawingml/2006/main" noChangeAspect="1"/>
             </wp:cNvGraphicFramePr>
@@ -2651,17 +2788,11 @@
               <a:graphicData uri="http://schemas.openxmlformats.org/drawingml/2006/picture">
                 <pic:pic xmlns:pic="http://schemas.openxmlformats.org/drawingml/2006/picture">
                   <pic:nvPicPr>
-                    <pic:cNvPr id="0" name="Imagen"/>
+                    <pic:cNvPr id="1" name=""/>
                     <pic:cNvPicPr/>
                   </pic:nvPicPr>
                   <pic:blipFill>
-                    <a:blip r:embed="rId16" cstate="print">
-                      <a:extLst>
-                        <a:ext uri="{28A0092B-C50C-407E-A947-70E740481C1C}">
-                          <a14:useLocalDpi xmlns:a14="http://schemas.microsoft.com/office/drawing/2010/main" val="0"/>
-                        </a:ext>
-                      </a:extLst>
-                    </a:blip>
+                    <a:blip r:embed="rId16"/>
                     <a:stretch>
                       <a:fillRect/>
                     </a:stretch>
@@ -2669,7 +2800,7 @@
                   <pic:spPr>
                     <a:xfrm>
                       <a:off x="0" y="0"/>
-                      <a:ext cx="4572000" cy="2438400"/>
+                      <a:ext cx="5753100" cy="1430655"/>
                     </a:xfrm>
                     <a:prstGeom prst="rect">
                       <a:avLst/>
@@ -2685,69 +2816,64 @@
     <w:p>
       <w:pPr>
         <w:spacing w:before="14" w:after="0" w:line="276" w:lineRule="auto"/>
-        <w:ind w:left="102"/>
-        <w:rPr>
-          <w:rFonts w:ascii="Times New Roman" w:hAnsi="Times New Roman" w:cs="Times New Roman"/>
-          <w:sz w:val="24"/>
-          <w:szCs w:val="24"/>
-        </w:rPr>
-      </w:pPr>
-    </w:p>
-    <w:p>
-      <w:pPr>
-        <w:tabs>
-          <w:tab w:val="left" w:pos="2225"/>
-        </w:tabs>
+        <w:jc w:val="center"/>
+        <w:rPr>
+          <w:rFonts w:ascii="Times New Roman" w:hAnsi="Times New Roman" w:cs="Times New Roman"/>
+          <w:i/>
+        </w:rPr>
+      </w:pPr>
+      <w:r>
+        <w:rPr>
+          <w:rFonts w:ascii="Times New Roman" w:hAnsi="Times New Roman" w:cs="Times New Roman"/>
+          <w:i/>
+        </w:rPr>
+        <w:t xml:space="preserve">Inicio de sesión como usuario </w:t>
+      </w:r>
+      <w:proofErr w:type="spellStart"/>
+      <w:r>
+        <w:rPr>
+          <w:rFonts w:ascii="Times New Roman" w:hAnsi="Times New Roman" w:cs="Times New Roman"/>
+          <w:i/>
+        </w:rPr>
+        <w:t>lesliediaz</w:t>
+      </w:r>
+      <w:proofErr w:type="spellEnd"/>
+      <w:r>
+        <w:rPr>
+          <w:rFonts w:ascii="Times New Roman" w:hAnsi="Times New Roman" w:cs="Times New Roman"/>
+          <w:i/>
+        </w:rPr>
+        <w:t>, se muestran datos del usuario actual</w:t>
+      </w:r>
+    </w:p>
+    <w:p>
+      <w:pPr>
         <w:spacing w:before="14" w:after="0" w:line="276" w:lineRule="auto"/>
-        <w:ind w:left="102"/>
-        <w:rPr>
-          <w:rFonts w:ascii="Times New Roman" w:hAnsi="Times New Roman" w:cs="Times New Roman"/>
-          <w:sz w:val="24"/>
-          <w:szCs w:val="24"/>
-        </w:rPr>
-      </w:pPr>
-      <w:r>
-        <w:rPr>
-          <w:rFonts w:ascii="Times New Roman" w:hAnsi="Times New Roman" w:cs="Times New Roman"/>
-          <w:sz w:val="24"/>
-          <w:szCs w:val="24"/>
-        </w:rPr>
-        <w:t xml:space="preserve">    - Trabajo colaborativo, gestionado con repositorio común y control de versiones.</w:t>
-      </w:r>
-    </w:p>
-    <w:p>
-      <w:pPr>
-        <w:tabs>
-          <w:tab w:val="left" w:pos="2225"/>
-        </w:tabs>
+        <w:rPr>
+          <w:rFonts w:ascii="Times New Roman" w:hAnsi="Times New Roman" w:cs="Times New Roman"/>
+        </w:rPr>
+      </w:pPr>
+    </w:p>
+    <w:p>
+      <w:pPr>
         <w:spacing w:before="14" w:after="0" w:line="276" w:lineRule="auto"/>
-        <w:ind w:left="102"/>
-        <w:rPr>
-          <w:rFonts w:ascii="Times New Roman" w:hAnsi="Times New Roman" w:cs="Times New Roman"/>
-          <w:sz w:val="24"/>
-          <w:szCs w:val="24"/>
-        </w:rPr>
-      </w:pPr>
-    </w:p>
-    <w:p>
-      <w:pPr>
-        <w:tabs>
-          <w:tab w:val="left" w:pos="2225"/>
-        </w:tabs>
-        <w:spacing w:before="14" w:after="0" w:line="276" w:lineRule="auto"/>
-        <w:ind w:left="102"/>
-      </w:pPr>
-      <w:r>
-        <w:rPr>
+        <w:jc w:val="center"/>
+        <w:rPr>
+          <w:rFonts w:ascii="Times New Roman" w:hAnsi="Times New Roman" w:cs="Times New Roman"/>
+        </w:rPr>
+      </w:pPr>
+      <w:r>
+        <w:rPr>
+          <w:rFonts w:ascii="Times New Roman" w:hAnsi="Times New Roman" w:cs="Times New Roman"/>
           <w:noProof/>
           <w:lang w:eastAsia="es-ES"/>
         </w:rPr>
         <w:lastRenderedPageBreak/>
         <w:drawing>
-          <wp:inline distT="0" distB="0" distL="0" distR="0" wp14:anchorId="76C0C5D5" wp14:editId="304CBB80">
-            <wp:extent cx="5638800" cy="2819400"/>
+          <wp:inline distT="0" distB="0" distL="0" distR="0" wp14:anchorId="629E37BD" wp14:editId="6ACD46AB">
+            <wp:extent cx="3009900" cy="4743450"/>
             <wp:effectExtent l="0" t="0" r="0" b="0"/>
-            <wp:docPr id="1164950910" name="Imagen"/>
+            <wp:docPr id="13" name="Imagen 13"/>
             <wp:cNvGraphicFramePr>
               <a:graphicFrameLocks xmlns:a="http://schemas.openxmlformats.org/drawingml/2006/main" noChangeAspect="1"/>
             </wp:cNvGraphicFramePr>
@@ -2755,17 +2881,11 @@
               <a:graphicData uri="http://schemas.openxmlformats.org/drawingml/2006/picture">
                 <pic:pic xmlns:pic="http://schemas.openxmlformats.org/drawingml/2006/picture">
                   <pic:nvPicPr>
-                    <pic:cNvPr id="0" name="Imagen"/>
+                    <pic:cNvPr id="1" name=""/>
                     <pic:cNvPicPr/>
                   </pic:nvPicPr>
                   <pic:blipFill>
-                    <a:blip r:embed="rId17">
-                      <a:extLst>
-                        <a:ext uri="{28A0092B-C50C-407E-A947-70E740481C1C}">
-                          <a14:useLocalDpi xmlns:a14="http://schemas.microsoft.com/office/drawing/2010/main" val="0"/>
-                        </a:ext>
-                      </a:extLst>
-                    </a:blip>
+                    <a:blip r:embed="rId17"/>
                     <a:stretch>
                       <a:fillRect/>
                     </a:stretch>
@@ -2773,7 +2893,7 @@
                   <pic:spPr>
                     <a:xfrm>
                       <a:off x="0" y="0"/>
-                      <a:ext cx="5638800" cy="2819400"/>
+                      <a:ext cx="3009900" cy="4743450"/>
                     </a:xfrm>
                     <a:prstGeom prst="rect">
                       <a:avLst/>
@@ -2788,102 +2908,39 @@
     </w:p>
     <w:p>
       <w:pPr>
-        <w:tabs>
-          <w:tab w:val="left" w:pos="2225"/>
-        </w:tabs>
         <w:spacing w:before="14" w:after="0" w:line="276" w:lineRule="auto"/>
-        <w:ind w:left="102"/>
-        <w:rPr>
-          <w:rFonts w:ascii="Times New Roman" w:hAnsi="Times New Roman" w:cs="Times New Roman"/>
-          <w:sz w:val="24"/>
-          <w:szCs w:val="24"/>
-        </w:rPr>
-      </w:pPr>
-      <w:r>
-        <w:rPr>
-          <w:rFonts w:ascii="Times New Roman" w:hAnsi="Times New Roman" w:cs="Times New Roman"/>
-          <w:sz w:val="24"/>
-          <w:szCs w:val="24"/>
-        </w:rPr>
-        <w:t xml:space="preserve">    - Avance funcional implementado, presentar uno a uno los requisitos del </w:t>
-      </w:r>
-      <w:proofErr w:type="spellStart"/>
-      <w:r>
-        <w:rPr>
-          <w:rFonts w:ascii="Times New Roman" w:hAnsi="Times New Roman" w:cs="Times New Roman"/>
-          <w:sz w:val="24"/>
-          <w:szCs w:val="24"/>
-        </w:rPr>
-        <w:t>Sprintbacklog</w:t>
-      </w:r>
-      <w:proofErr w:type="spellEnd"/>
-      <w:r>
-        <w:rPr>
-          <w:rFonts w:ascii="Times New Roman" w:hAnsi="Times New Roman" w:cs="Times New Roman"/>
-          <w:sz w:val="24"/>
-          <w:szCs w:val="24"/>
-        </w:rPr>
-        <w:t xml:space="preserve"> </w:t>
-      </w:r>
-      <w:proofErr w:type="spellStart"/>
-      <w:r>
-        <w:rPr>
-          <w:rFonts w:ascii="Times New Roman" w:hAnsi="Times New Roman" w:cs="Times New Roman"/>
-          <w:sz w:val="24"/>
-          <w:szCs w:val="24"/>
-        </w:rPr>
-        <w:t>implementeados</w:t>
-      </w:r>
-      <w:proofErr w:type="spellEnd"/>
-      <w:r>
-        <w:rPr>
-          <w:rFonts w:ascii="Times New Roman" w:hAnsi="Times New Roman" w:cs="Times New Roman"/>
-          <w:sz w:val="24"/>
-          <w:szCs w:val="24"/>
-        </w:rPr>
-        <w:t>.</w:t>
+        <w:jc w:val="center"/>
+        <w:rPr>
+          <w:rFonts w:ascii="Times New Roman" w:hAnsi="Times New Roman" w:cs="Times New Roman"/>
+          <w:i/>
+        </w:rPr>
+      </w:pPr>
+      <w:r>
+        <w:rPr>
+          <w:rFonts w:ascii="Times New Roman" w:hAnsi="Times New Roman" w:cs="Times New Roman"/>
+          <w:i/>
+        </w:rPr>
+        <w:t>Modificación del segundo apellido</w:t>
       </w:r>
     </w:p>
     <w:p>
       <w:pPr>
         <w:spacing w:before="14" w:after="0" w:line="276" w:lineRule="auto"/>
-        <w:ind w:left="102"/>
-        <w:rPr>
-          <w:rFonts w:ascii="Times New Roman" w:hAnsi="Times New Roman" w:cs="Times New Roman"/>
-          <w:sz w:val="24"/>
-          <w:szCs w:val="24"/>
-        </w:rPr>
-      </w:pPr>
-    </w:p>
-    <w:p>
-      <w:r>
-        <w:rPr>
-          <w:rFonts w:ascii="Times New Roman" w:eastAsia="Times New Roman" w:hAnsi="Times New Roman" w:cs="Times New Roman"/>
-          <w:sz w:val="24"/>
-          <w:szCs w:val="24"/>
-        </w:rPr>
-        <w:t>RU-1 El sistema permitirá registrar la información de un usuario tipo cliente mediante el ingreso de los siguientes datos: apellidos, nombre, usuario y contraseña.</w:t>
-      </w:r>
-    </w:p>
-    <w:p>
-      <w:pPr>
-        <w:spacing w:before="14" w:after="0" w:line="276" w:lineRule="auto"/>
-        <w:ind w:left="102"/>
-      </w:pPr>
-      <w:r>
-        <w:lastRenderedPageBreak/>
-        <w:t xml:space="preserve"> </w:t>
-      </w:r>
-      <w:r>
-        <w:rPr>
+        <w:rPr>
+          <w:rFonts w:ascii="Times New Roman" w:hAnsi="Times New Roman" w:cs="Times New Roman"/>
+        </w:rPr>
+      </w:pPr>
+      <w:r>
+        <w:rPr>
+          <w:rFonts w:ascii="Times New Roman" w:hAnsi="Times New Roman" w:cs="Times New Roman"/>
           <w:noProof/>
           <w:lang w:eastAsia="es-ES"/>
         </w:rPr>
         <w:drawing>
-          <wp:inline distT="0" distB="0" distL="0" distR="0" wp14:anchorId="315E7FCB" wp14:editId="0F580BED">
-            <wp:extent cx="2953036" cy="4572000"/>
+          <wp:inline distT="0" distB="0" distL="0" distR="0" wp14:anchorId="57D44880" wp14:editId="7FA71526">
+            <wp:extent cx="5753100" cy="1508125"/>
             <wp:effectExtent l="0" t="0" r="0" b="0"/>
-            <wp:docPr id="2004488540" name="Imagen"/>
+            <wp:docPr id="14" name="Imagen 14"/>
             <wp:cNvGraphicFramePr>
               <a:graphicFrameLocks xmlns:a="http://schemas.openxmlformats.org/drawingml/2006/main" noChangeAspect="1"/>
             </wp:cNvGraphicFramePr>
@@ -2891,17 +2948,11 @@
               <a:graphicData uri="http://schemas.openxmlformats.org/drawingml/2006/picture">
                 <pic:pic xmlns:pic="http://schemas.openxmlformats.org/drawingml/2006/picture">
                   <pic:nvPicPr>
-                    <pic:cNvPr id="0" name="Imagen"/>
+                    <pic:cNvPr id="1" name=""/>
                     <pic:cNvPicPr/>
                   </pic:nvPicPr>
                   <pic:blipFill>
-                    <a:blip r:embed="rId18">
-                      <a:extLst>
-                        <a:ext uri="{28A0092B-C50C-407E-A947-70E740481C1C}">
-                          <a14:useLocalDpi xmlns:a14="http://schemas.microsoft.com/office/drawing/2010/main" val="0"/>
-                        </a:ext>
-                      </a:extLst>
-                    </a:blip>
+                    <a:blip r:embed="rId18"/>
                     <a:stretch>
                       <a:fillRect/>
                     </a:stretch>
@@ -2909,7 +2960,7 @@
                   <pic:spPr>
                     <a:xfrm>
                       <a:off x="0" y="0"/>
-                      <a:ext cx="2953036" cy="4572000"/>
+                      <a:ext cx="5753100" cy="1508125"/>
                     </a:xfrm>
                     <a:prstGeom prst="rect">
                       <a:avLst/>
@@ -2925,47 +2976,46 @@
     <w:p>
       <w:pPr>
         <w:spacing w:before="14" w:after="0" w:line="276" w:lineRule="auto"/>
-        <w:ind w:left="102"/>
-      </w:pPr>
-    </w:p>
-    <w:p>
-      <w:pPr>
+        <w:jc w:val="center"/>
+        <w:rPr>
+          <w:rFonts w:ascii="Times New Roman" w:hAnsi="Times New Roman" w:cs="Times New Roman"/>
+          <w:i/>
+        </w:rPr>
+      </w:pPr>
+      <w:r>
+        <w:rPr>
+          <w:rFonts w:ascii="Times New Roman" w:hAnsi="Times New Roman" w:cs="Times New Roman"/>
+          <w:i/>
+        </w:rPr>
+        <w:t>Visualización de la modificación</w:t>
+      </w:r>
+    </w:p>
+    <w:p>
+      <w:pPr>
+        <w:pStyle w:val="Prrafodelista"/>
+        <w:numPr>
+          <w:ilvl w:val="0"/>
+          <w:numId w:val="9"/>
+        </w:numPr>
         <w:spacing w:before="14" w:after="0" w:line="276" w:lineRule="auto"/>
-        <w:ind w:left="102"/>
-      </w:pPr>
-      <w:r>
-        <w:rPr>
-          <w:rFonts w:ascii="Times New Roman" w:eastAsia="Times New Roman" w:hAnsi="Times New Roman" w:cs="Times New Roman"/>
-          <w:sz w:val="24"/>
-          <w:szCs w:val="24"/>
-        </w:rPr>
-        <w:t>RU-3 El sistema permitirá el acceso a los usuarios tipo cliente mediante el ingreso de nombre de usuario y contraseña.</w:t>
+        <w:rPr>
+          <w:rFonts w:ascii="Times New Roman" w:hAnsi="Times New Roman" w:cs="Times New Roman"/>
+        </w:rPr>
+      </w:pPr>
+      <w:r>
+        <w:rPr>
+          <w:rFonts w:ascii="Times New Roman" w:hAnsi="Times New Roman" w:cs="Times New Roman"/>
+        </w:rPr>
+        <w:t>El sistema permitirá cambiar la contraseña del cliente mediante el ingreso y confirmación de la nueva contraseña como parámetros de entrada.</w:t>
       </w:r>
     </w:p>
     <w:p>
       <w:pPr>
         <w:spacing w:before="14" w:after="0" w:line="276" w:lineRule="auto"/>
-        <w:ind w:left="102"/>
-        <w:rPr>
-          <w:rFonts w:ascii="Times New Roman" w:eastAsia="Times New Roman" w:hAnsi="Times New Roman" w:cs="Times New Roman"/>
-          <w:sz w:val="24"/>
-          <w:szCs w:val="24"/>
-        </w:rPr>
-      </w:pPr>
-    </w:p>
-    <w:p>
-      <w:pPr>
-        <w:spacing w:before="14" w:after="0" w:line="276" w:lineRule="auto"/>
-        <w:ind w:left="102"/>
-      </w:pPr>
-      <w:r>
-        <w:t xml:space="preserve"> </w:t>
-      </w:r>
-    </w:p>
-    <w:p>
-      <w:pPr>
-        <w:spacing w:before="14" w:after="0" w:line="276" w:lineRule="auto"/>
-        <w:ind w:left="102"/>
+        <w:jc w:val="center"/>
+        <w:rPr>
+          <w:rFonts w:ascii="Times New Roman" w:hAnsi="Times New Roman" w:cs="Times New Roman"/>
+        </w:rPr>
       </w:pPr>
       <w:r>
         <w:rPr>
@@ -2974,10 +3024,10 @@
         </w:rPr>
         <w:lastRenderedPageBreak/>
         <w:drawing>
-          <wp:inline distT="0" distB="0" distL="0" distR="0" wp14:anchorId="2118988F" wp14:editId="3B28E155">
-            <wp:extent cx="3352800" cy="3733800"/>
-            <wp:effectExtent l="0" t="0" r="0" b="0"/>
-            <wp:docPr id="839580513" name="Imagen"/>
+          <wp:inline distT="0" distB="0" distL="0" distR="0" wp14:anchorId="1F28A009" wp14:editId="749030A3">
+            <wp:extent cx="3171825" cy="2962275"/>
+            <wp:effectExtent l="0" t="0" r="9525" b="9525"/>
+            <wp:docPr id="15" name="Imagen 15"/>
             <wp:cNvGraphicFramePr>
               <a:graphicFrameLocks xmlns:a="http://schemas.openxmlformats.org/drawingml/2006/main" noChangeAspect="1"/>
             </wp:cNvGraphicFramePr>
@@ -2985,17 +3035,11 @@
               <a:graphicData uri="http://schemas.openxmlformats.org/drawingml/2006/picture">
                 <pic:pic xmlns:pic="http://schemas.openxmlformats.org/drawingml/2006/picture">
                   <pic:nvPicPr>
-                    <pic:cNvPr id="0" name="Imagen"/>
+                    <pic:cNvPr id="1" name=""/>
                     <pic:cNvPicPr/>
                   </pic:nvPicPr>
                   <pic:blipFill>
-                    <a:blip r:embed="rId19">
-                      <a:extLst>
-                        <a:ext uri="{28A0092B-C50C-407E-A947-70E740481C1C}">
-                          <a14:useLocalDpi xmlns:a14="http://schemas.microsoft.com/office/drawing/2010/main" val="0"/>
-                        </a:ext>
-                      </a:extLst>
-                    </a:blip>
+                    <a:blip r:embed="rId19"/>
                     <a:stretch>
                       <a:fillRect/>
                     </a:stretch>
@@ -3003,7 +3047,7 @@
                   <pic:spPr>
                     <a:xfrm>
                       <a:off x="0" y="0"/>
-                      <a:ext cx="3352800" cy="3733800"/>
+                      <a:ext cx="3171825" cy="2962275"/>
                     </a:xfrm>
                     <a:prstGeom prst="rect">
                       <a:avLst/>
@@ -3019,25 +3063,37 @@
     <w:p>
       <w:pPr>
         <w:spacing w:before="14" w:after="0" w:line="276" w:lineRule="auto"/>
-        <w:ind w:left="102"/>
-      </w:pPr>
+        <w:jc w:val="center"/>
+        <w:rPr>
+          <w:rFonts w:ascii="Times New Roman" w:hAnsi="Times New Roman" w:cs="Times New Roman"/>
+          <w:i/>
+        </w:rPr>
+      </w:pPr>
+      <w:r>
+        <w:rPr>
+          <w:rFonts w:ascii="Times New Roman" w:hAnsi="Times New Roman" w:cs="Times New Roman"/>
+          <w:i/>
+        </w:rPr>
+        <w:t xml:space="preserve">Modificación de la clave del usuario </w:t>
+      </w:r>
+      <w:proofErr w:type="spellStart"/>
+      <w:r>
+        <w:rPr>
+          <w:rFonts w:ascii="Times New Roman" w:hAnsi="Times New Roman" w:cs="Times New Roman"/>
+          <w:i/>
+        </w:rPr>
+        <w:t>lesliediaz</w:t>
+      </w:r>
+      <w:proofErr w:type="spellEnd"/>
     </w:p>
     <w:p>
       <w:pPr>
         <w:spacing w:before="14" w:after="0" w:line="276" w:lineRule="auto"/>
-        <w:ind w:left="102"/>
-      </w:pPr>
-      <w:r>
-        <w:rPr>
-          <w:rFonts w:ascii="Times New Roman" w:eastAsia="Times New Roman" w:hAnsi="Times New Roman" w:cs="Times New Roman"/>
-        </w:rPr>
-        <w:t>CP-1 El sistema permitirá visualizar la presentación del hotel junto con las opciones disponibles</w:t>
-      </w:r>
-    </w:p>
-    <w:p>
-      <w:pPr>
-        <w:spacing w:before="14" w:after="0" w:line="276" w:lineRule="auto"/>
-        <w:ind w:left="102"/>
+        <w:jc w:val="center"/>
+        <w:rPr>
+          <w:rFonts w:ascii="Times New Roman" w:hAnsi="Times New Roman" w:cs="Times New Roman"/>
+          <w:i/>
+        </w:rPr>
       </w:pPr>
       <w:r>
         <w:rPr>
@@ -3045,10 +3101,10 @@
           <w:lang w:eastAsia="es-ES"/>
         </w:rPr>
         <w:drawing>
-          <wp:inline distT="0" distB="0" distL="0" distR="0" wp14:anchorId="748CC601" wp14:editId="075591C1">
-            <wp:extent cx="4572000" cy="2362200"/>
-            <wp:effectExtent l="0" t="0" r="0" b="0"/>
-            <wp:docPr id="319481657" name="Imagen"/>
+          <wp:inline distT="0" distB="0" distL="0" distR="0" wp14:anchorId="00156BA8" wp14:editId="1FB0C1C0">
+            <wp:extent cx="5753100" cy="1631315"/>
+            <wp:effectExtent l="0" t="0" r="0" b="6985"/>
+            <wp:docPr id="16" name="Imagen 16"/>
             <wp:cNvGraphicFramePr>
               <a:graphicFrameLocks xmlns:a="http://schemas.openxmlformats.org/drawingml/2006/main" noChangeAspect="1"/>
             </wp:cNvGraphicFramePr>
@@ -3056,17 +3112,11 @@
               <a:graphicData uri="http://schemas.openxmlformats.org/drawingml/2006/picture">
                 <pic:pic xmlns:pic="http://schemas.openxmlformats.org/drawingml/2006/picture">
                   <pic:nvPicPr>
-                    <pic:cNvPr id="0" name="Imagen"/>
+                    <pic:cNvPr id="1" name=""/>
                     <pic:cNvPicPr/>
                   </pic:nvPicPr>
                   <pic:blipFill>
-                    <a:blip r:embed="rId20" cstate="print">
-                      <a:extLst>
-                        <a:ext uri="{28A0092B-C50C-407E-A947-70E740481C1C}">
-                          <a14:useLocalDpi xmlns:a14="http://schemas.microsoft.com/office/drawing/2010/main" val="0"/>
-                        </a:ext>
-                      </a:extLst>
-                    </a:blip>
+                    <a:blip r:embed="rId20"/>
                     <a:stretch>
                       <a:fillRect/>
                     </a:stretch>
@@ -3074,7 +3124,7 @@
                   <pic:spPr>
                     <a:xfrm>
                       <a:off x="0" y="0"/>
-                      <a:ext cx="4572000" cy="2362200"/>
+                      <a:ext cx="5753100" cy="1631315"/>
                     </a:xfrm>
                     <a:prstGeom prst="rect">
                       <a:avLst/>
@@ -3090,67 +3140,110 @@
     <w:p>
       <w:pPr>
         <w:spacing w:before="14" w:after="0" w:line="276" w:lineRule="auto"/>
-        <w:ind w:left="102"/>
-        <w:rPr>
-          <w:rFonts w:ascii="Times New Roman" w:hAnsi="Times New Roman" w:cs="Times New Roman"/>
-          <w:b/>
-          <w:bCs/>
-          <w:sz w:val="24"/>
-          <w:szCs w:val="24"/>
-        </w:rPr>
-      </w:pPr>
-    </w:p>
-    <w:p>
-      <w:pPr>
-        <w:tabs>
-          <w:tab w:val="left" w:pos="2225"/>
-        </w:tabs>
+        <w:jc w:val="center"/>
+        <w:rPr>
+          <w:rFonts w:ascii="Times New Roman" w:hAnsi="Times New Roman" w:cs="Times New Roman"/>
+          <w:i/>
+        </w:rPr>
+      </w:pPr>
+      <w:r>
+        <w:rPr>
+          <w:rFonts w:ascii="Times New Roman" w:hAnsi="Times New Roman" w:cs="Times New Roman"/>
+          <w:i/>
+        </w:rPr>
+        <w:t>Notificación de la confirmación de actualización de clave de usuario.</w:t>
+      </w:r>
+    </w:p>
+    <w:p>
+      <w:pPr>
         <w:spacing w:before="14" w:after="0" w:line="276" w:lineRule="auto"/>
-        <w:ind w:left="102"/>
-        <w:rPr>
-          <w:rFonts w:ascii="Times New Roman" w:hAnsi="Times New Roman" w:cs="Times New Roman"/>
-          <w:sz w:val="24"/>
-          <w:szCs w:val="24"/>
-          <w:lang w:val="en-US"/>
-        </w:rPr>
-      </w:pPr>
-      <w:r>
-        <w:rPr>
-          <w:rFonts w:ascii="Times New Roman" w:hAnsi="Times New Roman" w:cs="Times New Roman"/>
-          <w:b/>
-          <w:bCs/>
-          <w:sz w:val="24"/>
-          <w:szCs w:val="24"/>
-          <w:lang w:val="en-US"/>
-        </w:rPr>
-        <w:t>8. Sprint backlog al final del sprint, Doing, Done.</w:t>
-      </w:r>
-    </w:p>
-    <w:p>
-      <w:pPr>
+        <w:jc w:val="center"/>
+        <w:rPr>
+          <w:rFonts w:ascii="Times New Roman" w:hAnsi="Times New Roman" w:cs="Times New Roman"/>
+        </w:rPr>
+      </w:pPr>
+    </w:p>
+    <w:p>
+      <w:pPr>
+        <w:pStyle w:val="Prrafodelista"/>
+        <w:numPr>
+          <w:ilvl w:val="0"/>
+          <w:numId w:val="9"/>
+        </w:numPr>
         <w:spacing w:before="14" w:after="0" w:line="276" w:lineRule="auto"/>
-        <w:ind w:left="102"/>
-        <w:rPr>
-          <w:lang w:val="en-US"/>
-        </w:rPr>
-      </w:pPr>
+        <w:rPr>
+          <w:rFonts w:ascii="Times New Roman" w:hAnsi="Times New Roman" w:cs="Times New Roman"/>
+        </w:rPr>
+      </w:pPr>
+      <w:r>
+        <w:rPr>
+          <w:rFonts w:ascii="Times New Roman" w:hAnsi="Times New Roman" w:cs="Times New Roman"/>
+        </w:rPr>
+        <w:t>El sistema permitirá el acceso a los usuarios tipo administrador al módulo de administración mediante el ingreso de nombre de usuario y contraseña.</w:t>
+      </w:r>
     </w:p>
     <w:p>
       <w:pPr>
         <w:spacing w:before="14" w:after="0" w:line="276" w:lineRule="auto"/>
-        <w:ind w:left="102"/>
+        <w:rPr>
+          <w:rFonts w:ascii="Times New Roman" w:hAnsi="Times New Roman" w:cs="Times New Roman"/>
+        </w:rPr>
+      </w:pPr>
+      <w:r>
+        <w:rPr>
+          <w:rFonts w:ascii="Times New Roman" w:hAnsi="Times New Roman" w:cs="Times New Roman"/>
+        </w:rPr>
+        <w:t>Usuario administrador designado directamente en la base de datos (</w:t>
+      </w:r>
+      <w:proofErr w:type="spellStart"/>
+      <w:proofErr w:type="gramStart"/>
+      <w:r>
+        <w:rPr>
+          <w:rFonts w:ascii="Times New Roman" w:hAnsi="Times New Roman" w:cs="Times New Roman"/>
+        </w:rPr>
+        <w:t>admin</w:t>
+      </w:r>
+      <w:proofErr w:type="spellEnd"/>
+      <w:r>
+        <w:rPr>
+          <w:rFonts w:ascii="Times New Roman" w:hAnsi="Times New Roman" w:cs="Times New Roman"/>
+        </w:rPr>
+        <w:t xml:space="preserve"> ,</w:t>
+      </w:r>
+      <w:proofErr w:type="spellStart"/>
+      <w:r>
+        <w:rPr>
+          <w:rFonts w:ascii="Times New Roman" w:hAnsi="Times New Roman" w:cs="Times New Roman"/>
+        </w:rPr>
+        <w:t>admin</w:t>
+      </w:r>
+      <w:proofErr w:type="spellEnd"/>
+      <w:proofErr w:type="gramEnd"/>
+      <w:r>
+        <w:rPr>
+          <w:rFonts w:ascii="Times New Roman" w:hAnsi="Times New Roman" w:cs="Times New Roman"/>
+        </w:rPr>
+        <w:t>)</w:t>
+      </w:r>
+    </w:p>
+    <w:p>
+      <w:pPr>
+        <w:spacing w:before="14" w:after="0" w:line="276" w:lineRule="auto"/>
+        <w:jc w:val="center"/>
+        <w:rPr>
+          <w:rFonts w:ascii="Times New Roman" w:hAnsi="Times New Roman" w:cs="Times New Roman"/>
+        </w:rPr>
       </w:pPr>
       <w:r>
         <w:rPr>
           <w:noProof/>
           <w:lang w:eastAsia="es-ES"/>
         </w:rPr>
-        <w:lastRenderedPageBreak/>
         <w:drawing>
-          <wp:inline distT="0" distB="0" distL="0" distR="0" wp14:anchorId="1BE91ADF" wp14:editId="7224BEE2">
-            <wp:extent cx="4572000" cy="3438525"/>
-            <wp:effectExtent l="0" t="0" r="0" b="0"/>
-            <wp:docPr id="797519102" name="Imagen"/>
+          <wp:inline distT="0" distB="0" distL="0" distR="0" wp14:anchorId="60902387" wp14:editId="15C0BB7E">
+            <wp:extent cx="4362450" cy="2451350"/>
+            <wp:effectExtent l="0" t="0" r="0" b="6350"/>
+            <wp:docPr id="17" name="Imagen 17"/>
             <wp:cNvGraphicFramePr>
               <a:graphicFrameLocks xmlns:a="http://schemas.openxmlformats.org/drawingml/2006/main" noChangeAspect="1"/>
             </wp:cNvGraphicFramePr>
@@ -3158,17 +3251,11 @@
               <a:graphicData uri="http://schemas.openxmlformats.org/drawingml/2006/picture">
                 <pic:pic xmlns:pic="http://schemas.openxmlformats.org/drawingml/2006/picture">
                   <pic:nvPicPr>
-                    <pic:cNvPr id="0" name="Imagen"/>
+                    <pic:cNvPr id="1" name=""/>
                     <pic:cNvPicPr/>
                   </pic:nvPicPr>
                   <pic:blipFill>
-                    <a:blip r:embed="rId21">
-                      <a:extLst>
-                        <a:ext uri="{28A0092B-C50C-407E-A947-70E740481C1C}">
-                          <a14:useLocalDpi xmlns:a14="http://schemas.microsoft.com/office/drawing/2010/main" val="0"/>
-                        </a:ext>
-                      </a:extLst>
-                    </a:blip>
+                    <a:blip r:embed="rId21"/>
                     <a:stretch>
                       <a:fillRect/>
                     </a:stretch>
@@ -3176,7 +3263,7 @@
                   <pic:spPr>
                     <a:xfrm>
                       <a:off x="0" y="0"/>
-                      <a:ext cx="4572000" cy="3438525"/>
+                      <a:ext cx="4383395" cy="2463119"/>
                     </a:xfrm>
                     <a:prstGeom prst="rect">
                       <a:avLst/>
@@ -3192,13 +3279,153 @@
     <w:p>
       <w:pPr>
         <w:spacing w:before="14" w:after="0" w:line="276" w:lineRule="auto"/>
-        <w:ind w:left="102"/>
-      </w:pPr>
-    </w:p>
-    <w:p>
-      <w:pPr>
+        <w:rPr>
+          <w:rFonts w:ascii="Times New Roman" w:hAnsi="Times New Roman" w:cs="Times New Roman"/>
+        </w:rPr>
+      </w:pPr>
+    </w:p>
+    <w:p>
+      <w:pPr>
+        <w:pStyle w:val="Prrafodelista"/>
+        <w:numPr>
+          <w:ilvl w:val="0"/>
+          <w:numId w:val="9"/>
+        </w:numPr>
         <w:spacing w:before="14" w:after="0" w:line="276" w:lineRule="auto"/>
-        <w:ind w:left="102"/>
+        <w:rPr>
+          <w:rFonts w:ascii="Times New Roman" w:hAnsi="Times New Roman" w:cs="Times New Roman"/>
+        </w:rPr>
+      </w:pPr>
+      <w:r>
+        <w:rPr>
+          <w:rFonts w:ascii="Times New Roman" w:hAnsi="Times New Roman" w:cs="Times New Roman"/>
+        </w:rPr>
+        <w:t>El sistema permitirá administrar los usuarios tipo cliente, mediante un usuario tipo administrador</w:t>
+      </w:r>
+    </w:p>
+    <w:p>
+      <w:pPr>
+        <w:spacing w:before="14" w:after="0" w:line="276" w:lineRule="auto"/>
+        <w:rPr>
+          <w:rFonts w:ascii="Times New Roman" w:hAnsi="Times New Roman" w:cs="Times New Roman"/>
+        </w:rPr>
+      </w:pPr>
+      <w:r>
+        <w:rPr>
+          <w:noProof/>
+          <w:lang w:eastAsia="es-ES"/>
+        </w:rPr>
+        <w:drawing>
+          <wp:inline distT="0" distB="0" distL="0" distR="0" wp14:anchorId="1A1CB44F" wp14:editId="7071FB16">
+            <wp:extent cx="5753100" cy="3268980"/>
+            <wp:effectExtent l="0" t="0" r="0" b="7620"/>
+            <wp:docPr id="18" name="Imagen 18"/>
+            <wp:cNvGraphicFramePr>
+              <a:graphicFrameLocks xmlns:a="http://schemas.openxmlformats.org/drawingml/2006/main" noChangeAspect="1"/>
+            </wp:cNvGraphicFramePr>
+            <a:graphic xmlns:a="http://schemas.openxmlformats.org/drawingml/2006/main">
+              <a:graphicData uri="http://schemas.openxmlformats.org/drawingml/2006/picture">
+                <pic:pic xmlns:pic="http://schemas.openxmlformats.org/drawingml/2006/picture">
+                  <pic:nvPicPr>
+                    <pic:cNvPr id="1" name=""/>
+                    <pic:cNvPicPr/>
+                  </pic:nvPicPr>
+                  <pic:blipFill>
+                    <a:blip r:embed="rId22"/>
+                    <a:stretch>
+                      <a:fillRect/>
+                    </a:stretch>
+                  </pic:blipFill>
+                  <pic:spPr>
+                    <a:xfrm>
+                      <a:off x="0" y="0"/>
+                      <a:ext cx="5753100" cy="3268980"/>
+                    </a:xfrm>
+                    <a:prstGeom prst="rect">
+                      <a:avLst/>
+                    </a:prstGeom>
+                  </pic:spPr>
+                </pic:pic>
+              </a:graphicData>
+            </a:graphic>
+          </wp:inline>
+        </w:drawing>
+      </w:r>
+    </w:p>
+    <w:p>
+      <w:pPr>
+        <w:pStyle w:val="Prrafodelista"/>
+        <w:numPr>
+          <w:ilvl w:val="0"/>
+          <w:numId w:val="9"/>
+        </w:numPr>
+        <w:spacing w:before="14" w:after="0" w:line="276" w:lineRule="auto"/>
+        <w:rPr>
+          <w:rFonts w:ascii="Times New Roman" w:hAnsi="Times New Roman" w:cs="Times New Roman"/>
+        </w:rPr>
+      </w:pPr>
+      <w:r>
+        <w:rPr>
+          <w:rFonts w:ascii="Times New Roman" w:hAnsi="Times New Roman" w:cs="Times New Roman"/>
+        </w:rPr>
+        <w:t>El sistema permitirá registrar una habitación con los siguientes datos: código de habitación, número de habitación, piso, tipo, capacidad, tarifa y disponibilidad.</w:t>
+      </w:r>
+    </w:p>
+    <w:p>
+      <w:pPr>
+        <w:spacing w:before="14" w:after="0" w:line="276" w:lineRule="auto"/>
+        <w:rPr>
+          <w:rFonts w:ascii="Times New Roman" w:hAnsi="Times New Roman" w:cs="Times New Roman"/>
+        </w:rPr>
+      </w:pPr>
+      <w:r>
+        <w:rPr>
+          <w:noProof/>
+          <w:lang w:eastAsia="es-ES"/>
+        </w:rPr>
+        <w:drawing>
+          <wp:inline distT="0" distB="0" distL="0" distR="0" wp14:anchorId="19DC8FEA" wp14:editId="79865580">
+            <wp:extent cx="5753100" cy="3048000"/>
+            <wp:effectExtent l="0" t="0" r="0" b="0"/>
+            <wp:docPr id="19" name="Imagen 19"/>
+            <wp:cNvGraphicFramePr>
+              <a:graphicFrameLocks xmlns:a="http://schemas.openxmlformats.org/drawingml/2006/main" noChangeAspect="1"/>
+            </wp:cNvGraphicFramePr>
+            <a:graphic xmlns:a="http://schemas.openxmlformats.org/drawingml/2006/main">
+              <a:graphicData uri="http://schemas.openxmlformats.org/drawingml/2006/picture">
+                <pic:pic xmlns:pic="http://schemas.openxmlformats.org/drawingml/2006/picture">
+                  <pic:nvPicPr>
+                    <pic:cNvPr id="1" name=""/>
+                    <pic:cNvPicPr/>
+                  </pic:nvPicPr>
+                  <pic:blipFill>
+                    <a:blip r:embed="rId23"/>
+                    <a:stretch>
+                      <a:fillRect/>
+                    </a:stretch>
+                  </pic:blipFill>
+                  <pic:spPr>
+                    <a:xfrm>
+                      <a:off x="0" y="0"/>
+                      <a:ext cx="5753100" cy="3048000"/>
+                    </a:xfrm>
+                    <a:prstGeom prst="rect">
+                      <a:avLst/>
+                    </a:prstGeom>
+                  </pic:spPr>
+                </pic:pic>
+              </a:graphicData>
+            </a:graphic>
+          </wp:inline>
+        </w:drawing>
+      </w:r>
+    </w:p>
+    <w:p>
+      <w:pPr>
+        <w:spacing w:before="14" w:after="0" w:line="276" w:lineRule="auto"/>
+        <w:rPr>
+          <w:rFonts w:ascii="Times New Roman" w:hAnsi="Times New Roman" w:cs="Times New Roman"/>
+        </w:rPr>
       </w:pPr>
     </w:p>
     <w:p>
@@ -3233,7 +3460,17 @@
           <w:sz w:val="24"/>
           <w:szCs w:val="24"/>
         </w:rPr>
-        <w:t>retrospective</w:t>
+        <w:t>R</w:t>
+      </w:r>
+      <w:r>
+        <w:rPr>
+          <w:rFonts w:ascii="Times New Roman" w:hAnsi="Times New Roman" w:cs="Times New Roman"/>
+          <w:b/>
+          <w:bCs/>
+          <w:sz w:val="24"/>
+          <w:szCs w:val="24"/>
+        </w:rPr>
+        <w:t>etrospective</w:t>
       </w:r>
       <w:proofErr w:type="spellEnd"/>
       <w:r>
@@ -3243,97 +3480,6 @@
           <w:szCs w:val="24"/>
         </w:rPr>
         <w:t xml:space="preserve"> </w:t>
-      </w:r>
-    </w:p>
-    <w:p>
-      <w:pPr>
-        <w:spacing w:before="14" w:after="0" w:line="276" w:lineRule="auto"/>
-        <w:ind w:left="102"/>
-        <w:rPr>
-          <w:rFonts w:ascii="Times New Roman" w:hAnsi="Times New Roman" w:cs="Times New Roman"/>
-          <w:sz w:val="24"/>
-          <w:szCs w:val="24"/>
-        </w:rPr>
-      </w:pPr>
-    </w:p>
-    <w:p>
-      <w:pPr>
-        <w:tabs>
-          <w:tab w:val="left" w:pos="2225"/>
-        </w:tabs>
-        <w:spacing w:before="14" w:after="0" w:line="276" w:lineRule="auto"/>
-        <w:ind w:left="102"/>
-        <w:rPr>
-          <w:rFonts w:ascii="Times New Roman" w:hAnsi="Times New Roman" w:cs="Times New Roman"/>
-          <w:sz w:val="24"/>
-          <w:szCs w:val="24"/>
-        </w:rPr>
-      </w:pPr>
-      <w:r>
-        <w:rPr>
-          <w:rFonts w:ascii="Times New Roman" w:hAnsi="Times New Roman" w:cs="Times New Roman"/>
-          <w:sz w:val="24"/>
-          <w:szCs w:val="24"/>
-        </w:rPr>
-        <w:t xml:space="preserve">     Comentarios de evaluación de logros sobre lo planificado. Comentarios de dificultades encontradas (si fuera el caso).</w:t>
-      </w:r>
-    </w:p>
-    <w:p>
-      <w:pPr>
-        <w:spacing w:before="14" w:after="0" w:line="276" w:lineRule="auto"/>
-        <w:ind w:left="102"/>
-        <w:rPr>
-          <w:rFonts w:ascii="Times New Roman" w:hAnsi="Times New Roman" w:cs="Times New Roman"/>
-          <w:sz w:val="24"/>
-          <w:szCs w:val="24"/>
-        </w:rPr>
-      </w:pPr>
-    </w:p>
-    <w:p>
-      <w:pPr>
-        <w:rPr>
-          <w:rFonts w:ascii="Times New Roman" w:eastAsia="Times New Roman" w:hAnsi="Times New Roman" w:cs="Times New Roman"/>
-        </w:rPr>
-      </w:pPr>
-      <w:r>
-        <w:rPr>
-          <w:rFonts w:ascii="Times New Roman" w:eastAsia="Times New Roman" w:hAnsi="Times New Roman" w:cs="Times New Roman"/>
-          <w:sz w:val="24"/>
-          <w:szCs w:val="24"/>
-        </w:rPr>
-        <w:t>Se logr</w:t>
-      </w:r>
-      <w:r>
-        <w:rPr>
-          <w:rFonts w:ascii="Times New Roman" w:eastAsia="Times New Roman" w:hAnsi="Times New Roman" w:cs="Times New Roman"/>
-          <w:sz w:val="24"/>
-          <w:szCs w:val="24"/>
-        </w:rPr>
-        <w:t>ó</w:t>
-      </w:r>
-      <w:r>
-        <w:rPr>
-          <w:rFonts w:ascii="Times New Roman" w:eastAsia="Times New Roman" w:hAnsi="Times New Roman" w:cs="Times New Roman"/>
-          <w:sz w:val="24"/>
-          <w:szCs w:val="24"/>
-        </w:rPr>
-        <w:t xml:space="preserve"> diseñar la interfaz de inicio de usuarios utilizando hojas de estilo para la presentación de la página web, registrar la información de un usuario tipo cliente, permitir el acceso a los usuarios tipo cliente, </w:t>
-      </w:r>
-      <w:r>
-        <w:rPr>
-          <w:rFonts w:ascii="Times New Roman" w:eastAsia="Times New Roman" w:hAnsi="Times New Roman" w:cs="Times New Roman"/>
-        </w:rPr>
-        <w:t>visualizar la presentación del hotel junto con las opciones disponibles.</w:t>
-      </w:r>
-    </w:p>
-    <w:p>
-      <w:r>
-        <w:rPr>
-          <w:rFonts w:ascii="Times New Roman" w:eastAsia="Times New Roman" w:hAnsi="Times New Roman" w:cs="Times New Roman"/>
-          <w:sz w:val="24"/>
-          <w:szCs w:val="24"/>
-        </w:rPr>
-        <w:t>Existe un error en la tabla imágenes en cuanto a los atributos por ende no se pueden cargar las imágenes a la interfaz Reservas</w:t>
       </w:r>
     </w:p>
     <w:p>
@@ -3346,6 +3492,7 @@
           <w:between w:val="nil"/>
         </w:pBdr>
         <w:spacing w:before="10"/>
+        <w:jc w:val="both"/>
         <w:rPr>
           <w:rFonts w:ascii="Times New Roman" w:hAnsi="Times New Roman" w:cs="Times New Roman"/>
           <w:b/>
@@ -3353,8 +3500,25 @@
           <w:szCs w:val="27"/>
         </w:rPr>
       </w:pPr>
-    </w:p>
-    <w:p/>
+      <w:r>
+        <w:rPr>
+          <w:rFonts w:ascii="Times New Roman" w:eastAsia="Times New Roman" w:hAnsi="Times New Roman" w:cs="Times New Roman"/>
+          <w:sz w:val="24"/>
+          <w:szCs w:val="24"/>
+        </w:rPr>
+        <w:t>No se encontró ningún tipo de</w:t>
+      </w:r>
+      <w:bookmarkStart w:id="0" w:name="_GoBack"/>
+      <w:bookmarkEnd w:id="0"/>
+      <w:r>
+        <w:rPr>
+          <w:rFonts w:ascii="Times New Roman" w:eastAsia="Times New Roman" w:hAnsi="Times New Roman" w:cs="Times New Roman"/>
+          <w:sz w:val="24"/>
+          <w:szCs w:val="24"/>
+        </w:rPr>
+        <w:t xml:space="preserve"> dificultad durante esta iteración, los errores encontrados en la primera iteración han sido solucionados y la implementación de nuevas funcionalidades queda para trabajo de una tercera iteración. </w:t>
+      </w:r>
+    </w:p>
     <w:sectPr>
       <w:pgSz w:w="12240" w:h="15840"/>
       <w:pgMar w:top="1134" w:right="1580" w:bottom="1418" w:left="1600" w:header="720" w:footer="720" w:gutter="0"/>
@@ -3537,6 +3701,119 @@
     </w:lvl>
   </w:abstractNum>
   <w:abstractNum w:abstractNumId="1" w15:restartNumberingAfterBreak="0">
+    <w:nsid w:val="04EA268D"/>
+    <w:multiLevelType w:val="hybridMultilevel"/>
+    <w:tmpl w:val="706AEF1A"/>
+    <w:lvl w:ilvl="0" w:tplc="0C0A0001">
+      <w:start w:val="1"/>
+      <w:numFmt w:val="bullet"/>
+      <w:lvlText w:val=""/>
+      <w:lvlJc w:val="left"/>
+      <w:pPr>
+        <w:ind w:left="822" w:hanging="360"/>
+      </w:pPr>
+      <w:rPr>
+        <w:rFonts w:ascii="Symbol" w:hAnsi="Symbol" w:hint="default"/>
+      </w:rPr>
+    </w:lvl>
+    <w:lvl w:ilvl="1" w:tplc="0C0A0003" w:tentative="1">
+      <w:start w:val="1"/>
+      <w:numFmt w:val="bullet"/>
+      <w:lvlText w:val="o"/>
+      <w:lvlJc w:val="left"/>
+      <w:pPr>
+        <w:ind w:left="1542" w:hanging="360"/>
+      </w:pPr>
+      <w:rPr>
+        <w:rFonts w:ascii="Courier New" w:hAnsi="Courier New" w:cs="Courier New" w:hint="default"/>
+      </w:rPr>
+    </w:lvl>
+    <w:lvl w:ilvl="2" w:tplc="0C0A0005" w:tentative="1">
+      <w:start w:val="1"/>
+      <w:numFmt w:val="bullet"/>
+      <w:lvlText w:val=""/>
+      <w:lvlJc w:val="left"/>
+      <w:pPr>
+        <w:ind w:left="2262" w:hanging="360"/>
+      </w:pPr>
+      <w:rPr>
+        <w:rFonts w:ascii="Wingdings" w:hAnsi="Wingdings" w:hint="default"/>
+      </w:rPr>
+    </w:lvl>
+    <w:lvl w:ilvl="3" w:tplc="0C0A0001" w:tentative="1">
+      <w:start w:val="1"/>
+      <w:numFmt w:val="bullet"/>
+      <w:lvlText w:val=""/>
+      <w:lvlJc w:val="left"/>
+      <w:pPr>
+        <w:ind w:left="2982" w:hanging="360"/>
+      </w:pPr>
+      <w:rPr>
+        <w:rFonts w:ascii="Symbol" w:hAnsi="Symbol" w:hint="default"/>
+      </w:rPr>
+    </w:lvl>
+    <w:lvl w:ilvl="4" w:tplc="0C0A0003" w:tentative="1">
+      <w:start w:val="1"/>
+      <w:numFmt w:val="bullet"/>
+      <w:lvlText w:val="o"/>
+      <w:lvlJc w:val="left"/>
+      <w:pPr>
+        <w:ind w:left="3702" w:hanging="360"/>
+      </w:pPr>
+      <w:rPr>
+        <w:rFonts w:ascii="Courier New" w:hAnsi="Courier New" w:cs="Courier New" w:hint="default"/>
+      </w:rPr>
+    </w:lvl>
+    <w:lvl w:ilvl="5" w:tplc="0C0A0005" w:tentative="1">
+      <w:start w:val="1"/>
+      <w:numFmt w:val="bullet"/>
+      <w:lvlText w:val=""/>
+      <w:lvlJc w:val="left"/>
+      <w:pPr>
+        <w:ind w:left="4422" w:hanging="360"/>
+      </w:pPr>
+      <w:rPr>
+        <w:rFonts w:ascii="Wingdings" w:hAnsi="Wingdings" w:hint="default"/>
+      </w:rPr>
+    </w:lvl>
+    <w:lvl w:ilvl="6" w:tplc="0C0A0001" w:tentative="1">
+      <w:start w:val="1"/>
+      <w:numFmt w:val="bullet"/>
+      <w:lvlText w:val=""/>
+      <w:lvlJc w:val="left"/>
+      <w:pPr>
+        <w:ind w:left="5142" w:hanging="360"/>
+      </w:pPr>
+      <w:rPr>
+        <w:rFonts w:ascii="Symbol" w:hAnsi="Symbol" w:hint="default"/>
+      </w:rPr>
+    </w:lvl>
+    <w:lvl w:ilvl="7" w:tplc="0C0A0003" w:tentative="1">
+      <w:start w:val="1"/>
+      <w:numFmt w:val="bullet"/>
+      <w:lvlText w:val="o"/>
+      <w:lvlJc w:val="left"/>
+      <w:pPr>
+        <w:ind w:left="5862" w:hanging="360"/>
+      </w:pPr>
+      <w:rPr>
+        <w:rFonts w:ascii="Courier New" w:hAnsi="Courier New" w:cs="Courier New" w:hint="default"/>
+      </w:rPr>
+    </w:lvl>
+    <w:lvl w:ilvl="8" w:tplc="0C0A0005" w:tentative="1">
+      <w:start w:val="1"/>
+      <w:numFmt w:val="bullet"/>
+      <w:lvlText w:val=""/>
+      <w:lvlJc w:val="left"/>
+      <w:pPr>
+        <w:ind w:left="6582" w:hanging="360"/>
+      </w:pPr>
+      <w:rPr>
+        <w:rFonts w:ascii="Wingdings" w:hAnsi="Wingdings" w:hint="default"/>
+      </w:rPr>
+    </w:lvl>
+  </w:abstractNum>
+  <w:abstractNum w:abstractNumId="2" w15:restartNumberingAfterBreak="0">
     <w:nsid w:val="0CAE26C8"/>
     <w:multiLevelType w:val="hybridMultilevel"/>
     <w:tmpl w:val="FE5805DA"/>
@@ -3622,7 +3899,7 @@
       </w:pPr>
     </w:lvl>
   </w:abstractNum>
-  <w:abstractNum w:abstractNumId="2" w15:restartNumberingAfterBreak="0">
+  <w:abstractNum w:abstractNumId="3" w15:restartNumberingAfterBreak="0">
     <w:nsid w:val="2B6867CD"/>
     <w:multiLevelType w:val="hybridMultilevel"/>
     <w:tmpl w:val="D26ADE20"/>
@@ -3735,7 +4012,7 @@
       </w:rPr>
     </w:lvl>
   </w:abstractNum>
-  <w:abstractNum w:abstractNumId="3" w15:restartNumberingAfterBreak="0">
+  <w:abstractNum w:abstractNumId="4" w15:restartNumberingAfterBreak="0">
     <w:nsid w:val="32AF1A08"/>
     <w:multiLevelType w:val="hybridMultilevel"/>
     <w:tmpl w:val="9124BC90"/>
@@ -3848,7 +4125,7 @@
       </w:rPr>
     </w:lvl>
   </w:abstractNum>
-  <w:abstractNum w:abstractNumId="4" w15:restartNumberingAfterBreak="0">
+  <w:abstractNum w:abstractNumId="5" w15:restartNumberingAfterBreak="0">
     <w:nsid w:val="4FFE0BE0"/>
     <w:multiLevelType w:val="hybridMultilevel"/>
     <w:tmpl w:val="6B3688A8"/>
@@ -3961,7 +4238,7 @@
       </w:rPr>
     </w:lvl>
   </w:abstractNum>
-  <w:abstractNum w:abstractNumId="5" w15:restartNumberingAfterBreak="0">
+  <w:abstractNum w:abstractNumId="6" w15:restartNumberingAfterBreak="0">
     <w:nsid w:val="613F755D"/>
     <w:multiLevelType w:val="multilevel"/>
     <w:tmpl w:val="8EA49E56"/>
@@ -4052,7 +4329,7 @@
       </w:pPr>
     </w:lvl>
   </w:abstractNum>
-  <w:abstractNum w:abstractNumId="6" w15:restartNumberingAfterBreak="0">
+  <w:abstractNum w:abstractNumId="7" w15:restartNumberingAfterBreak="0">
     <w:nsid w:val="77762B14"/>
     <w:multiLevelType w:val="hybridMultilevel"/>
     <w:tmpl w:val="CD98D1DC"/>
@@ -4165,7 +4442,7 @@
       </w:rPr>
     </w:lvl>
   </w:abstractNum>
-  <w:abstractNum w:abstractNumId="7" w15:restartNumberingAfterBreak="0">
+  <w:abstractNum w:abstractNumId="8" w15:restartNumberingAfterBreak="0">
     <w:nsid w:val="77C04A27"/>
     <w:multiLevelType w:val="hybridMultilevel"/>
     <w:tmpl w:val="014C16D2"/>
@@ -4252,28 +4529,31 @@
     </w:lvl>
   </w:abstractNum>
   <w:num w:numId="1">
-    <w:abstractNumId w:val="4"/>
+    <w:abstractNumId w:val="5"/>
   </w:num>
   <w:num w:numId="2">
     <w:abstractNumId w:val="0"/>
   </w:num>
   <w:num w:numId="3">
+    <w:abstractNumId w:val="8"/>
+  </w:num>
+  <w:num w:numId="4">
+    <w:abstractNumId w:val="3"/>
+  </w:num>
+  <w:num w:numId="5">
+    <w:abstractNumId w:val="4"/>
+  </w:num>
+  <w:num w:numId="6">
     <w:abstractNumId w:val="7"/>
   </w:num>
-  <w:num w:numId="4">
+  <w:num w:numId="7">
     <w:abstractNumId w:val="2"/>
   </w:num>
-  <w:num w:numId="5">
-    <w:abstractNumId w:val="3"/>
-  </w:num>
-  <w:num w:numId="6">
+  <w:num w:numId="8">
     <w:abstractNumId w:val="6"/>
   </w:num>
-  <w:num w:numId="7">
+  <w:num w:numId="9">
     <w:abstractNumId w:val="1"/>
-  </w:num>
-  <w:num w:numId="8">
-    <w:abstractNumId w:val="5"/>
   </w:num>
 </w:numbering>
 </file>
@@ -5118,7 +5398,7 @@
 </file>
 
 <file path=customXml/itemProps1.xml><?xml version="1.0" encoding="utf-8"?>
-<ds:datastoreItem xmlns:ds="http://schemas.openxmlformats.org/officeDocument/2006/customXml" ds:itemID="{7F15DA32-93C6-4E26-9F66-5DD0880BE918}">
+<ds:datastoreItem xmlns:ds="http://schemas.openxmlformats.org/officeDocument/2006/customXml" ds:itemID="{E5ADBA7A-5AE0-45B1-8F0D-17B730A36E38}">
   <ds:schemaRefs>
     <ds:schemaRef ds:uri="http://schemas.openxmlformats.org/officeDocument/2006/bibliography"/>
   </ds:schemaRefs>
